--- a/AD CAMPAIGN REPORT-_ explanation.docx
+++ b/AD CAMPAIGN REPORT-_ explanation.docx
@@ -7,6 +7,25 @@
         <w:rPr>
           <w:b/>
           <w:bCs/>
+          <w:sz w:val="28"/>
+          <w:szCs w:val="28"/>
+        </w:rPr>
+      </w:pPr>
+      <w:r>
+        <w:rPr>
+          <w:b/>
+          <w:bCs/>
+          <w:sz w:val="28"/>
+          <w:szCs w:val="28"/>
+        </w:rPr>
+        <w:t>Ad Campaign Performance Analysis (Facebook)</w:t>
+      </w:r>
+    </w:p>
+    <w:p>
+      <w:pPr>
+        <w:rPr>
+          <w:b/>
+          <w:bCs/>
         </w:rPr>
       </w:pPr>
       <w:r>
@@ -14,685 +33,224 @@
           <w:b/>
           <w:bCs/>
         </w:rPr>
-        <w:t>KPI Cards (Key Performance Indicators)</w:t>
+        <w:t>Project Overview</w:t>
       </w:r>
     </w:p>
     <w:p>
       <w:r>
-        <w:t xml:space="preserve">At the top of the dashboard, you'll see several </w:t>
+        <w:t>This repository contains the data and Power BI dashboard for analyzing the performance of Facebook ad campaign. The goal of this project is to provide a comprehensive view of campaign effectiveness, engagement, and return on investment, enabling data-driven optimization decisions.</w:t>
       </w:r>
+    </w:p>
+    <w:p>
+      <w:pPr>
+        <w:rPr>
+          <w:b/>
+          <w:bCs/>
+        </w:rPr>
+      </w:pPr>
       <w:r>
         <w:rPr>
           <w:b/>
           <w:bCs/>
         </w:rPr>
-        <w:t>KPI cards</w:t>
+        <w:t>Dashboard Features</w:t>
       </w:r>
+    </w:p>
+    <w:p>
       <w:r>
-        <w:t xml:space="preserve">. These are quick, at-a-glance summaries of your most important overall metrics. They represent the </w:t>
+        <w:t>The Power BI dashboard allows for in-depth analysis of ad campaign data across various dimensions. Key features include:</w:t>
       </w:r>
+    </w:p>
+    <w:p>
+      <w:pPr>
+        <w:numPr>
+          <w:ilvl w:val="0"/>
+          <w:numId w:val="5"/>
+        </w:numPr>
+      </w:pPr>
+      <w:r>
+        <w:t>Overall Performance Metrics: KPI cards display total clicks, impressions, spend, conversions, approved conversions, CTR, ROAS, and ROI.</w:t>
+      </w:r>
+    </w:p>
+    <w:p>
+      <w:pPr>
+        <w:numPr>
+          <w:ilvl w:val="0"/>
+          <w:numId w:val="5"/>
+        </w:numPr>
+      </w:pPr>
+      <w:r>
+        <w:t>Performance Trends: A line chart visualizes clicks, impressions, and spend over time to identify daily/weekly trends and anomalies.</w:t>
+      </w:r>
+    </w:p>
+    <w:p>
+      <w:pPr>
+        <w:numPr>
+          <w:ilvl w:val="0"/>
+          <w:numId w:val="5"/>
+        </w:numPr>
+      </w:pPr>
+      <w:r>
+        <w:t>Audience Insights: Bar charts break down clicks by age group and gender, helping to understand demographic engagement.</w:t>
+      </w:r>
+    </w:p>
+    <w:p>
+      <w:pPr>
+        <w:numPr>
+          <w:ilvl w:val="0"/>
+          <w:numId w:val="5"/>
+        </w:numPr>
+      </w:pPr>
+      <w:r>
+        <w:t>Campaign-Level Deep Dive: A detailed table provides performance metrics (impressions, clicks, spend, conversions, CTR, ROAS, ROI) for each individual Facebook campaign ID, allowing for direct comparison and identification of top/bottom performers.</w:t>
+      </w:r>
+    </w:p>
+    <w:p>
+      <w:pPr>
+        <w:numPr>
+          <w:ilvl w:val="0"/>
+          <w:numId w:val="5"/>
+        </w:numPr>
+      </w:pPr>
+      <w:r>
+        <w:t>Interest-Based Analysis: A bar chart shows clicks by interest group, helping to gauge the effectiveness of interest-based targeting.</w:t>
+      </w:r>
+    </w:p>
+    <w:p>
+      <w:pPr>
+        <w:rPr>
+          <w:b/>
+          <w:bCs/>
+        </w:rPr>
+      </w:pPr>
       <w:r>
         <w:rPr>
           <w:b/>
           <w:bCs/>
         </w:rPr>
-        <w:t>total values</w:t>
-      </w:r>
-      <w:r>
-        <w:t xml:space="preserve"> across all campaigns and the selected date range.</w:t>
+        <w:t>Key Metrics Calculated</w:t>
       </w:r>
     </w:p>
     <w:p>
+      <w:r>
+        <w:t>The following key performance indicators (KPIs) and metrics were calculated to provide deeper insights:</w:t>
+      </w:r>
+    </w:p>
+    <w:p>
       <w:pPr>
         <w:numPr>
           <w:ilvl w:val="0"/>
-          <w:numId w:val="1"/>
+          <w:numId w:val="7"/>
         </w:numPr>
+      </w:pPr>
+      <w:r>
+        <w:t>Click-Through Rate (CTR): $$ CTR = Clicks/ Impressions |times| 100 $$</w:t>
+      </w:r>
+    </w:p>
+    <w:p>
+      <w:r>
+        <w:rPr>
+          <w:i/>
+          <w:iCs/>
+        </w:rPr>
+        <w:t>Calculated using DAX in Power BI to prevent division by zero.</w:t>
+      </w:r>
+    </w:p>
+    <w:p>
+      <w:pPr>
+        <w:numPr>
+          <w:ilvl w:val="0"/>
+          <w:numId w:val="7"/>
+        </w:numPr>
+      </w:pPr>
+      <w:r>
+        <w:t>Revenue from Ads: $$ Revenue from Ads = Approved Conversions |times| Average Revenue per Conversion $$</w:t>
+      </w:r>
+    </w:p>
+    <w:p>
+      <w:r>
+        <w:rPr>
+          <w:i/>
+          <w:iCs/>
+        </w:rPr>
+        <w:t>For this analysis, an average revenue of $100 per approved conversion was assumed.</w:t>
+      </w:r>
+    </w:p>
+    <w:p>
+      <w:pPr>
+        <w:numPr>
+          <w:ilvl w:val="0"/>
+          <w:numId w:val="7"/>
+        </w:numPr>
+      </w:pPr>
+      <w:r>
+        <w:t>Return On Ad Spend (ROAS): $$ ROAS = Revenue from Ads/ Spend $$</w:t>
+      </w:r>
+    </w:p>
+    <w:p>
+      <w:r>
+        <w:rPr>
+          <w:i/>
+          <w:iCs/>
+        </w:rPr>
+        <w:t>Indicates how much revenue is generated for every dollar spent on ads.</w:t>
+      </w:r>
+    </w:p>
+    <w:p>
+      <w:pPr>
+        <w:numPr>
+          <w:ilvl w:val="0"/>
+          <w:numId w:val="7"/>
+        </w:numPr>
+      </w:pPr>
+      <w:r>
+        <w:lastRenderedPageBreak/>
+        <w:t>Return On Investment (ROI): $$ ROI = (Revenue from Ads - Spend)/ Spend |times| 100 $$</w:t>
+      </w:r>
+    </w:p>
+    <w:p>
+      <w:r>
+        <w:rPr>
+          <w:i/>
+          <w:iCs/>
+        </w:rPr>
+        <w:t>Measures the percentage of profit generated relative to the ad spend.</w:t>
+      </w:r>
+    </w:p>
+    <w:p>
+      <w:pPr>
+        <w:rPr>
+          <w:b/>
+          <w:bCs/>
+        </w:rPr>
       </w:pPr>
       <w:r>
         <w:rPr>
           <w:b/>
           <w:bCs/>
         </w:rPr>
-        <w:t>Total Clicks</w:t>
-      </w:r>
-      <w:r>
-        <w:t>: Shows the total number of times users clicked on your ads. This is a direct measure of initial engagement.</w:t>
-      </w:r>
-    </w:p>
-    <w:p>
-      <w:pPr>
-        <w:numPr>
-          <w:ilvl w:val="0"/>
-          <w:numId w:val="1"/>
-        </w:numPr>
-      </w:pPr>
-      <w:r>
-        <w:rPr>
-          <w:b/>
-          <w:bCs/>
-        </w:rPr>
-        <w:t>Total Impressions</w:t>
-      </w:r>
-      <w:r>
-        <w:t>: Represents the total number of times your ads were displayed to users. This indicates your ad's visibility and reach potential.</w:t>
-      </w:r>
-    </w:p>
-    <w:p>
-      <w:pPr>
-        <w:numPr>
-          <w:ilvl w:val="0"/>
-          <w:numId w:val="1"/>
-        </w:numPr>
-      </w:pPr>
-      <w:r>
-        <w:rPr>
-          <w:b/>
-          <w:bCs/>
-        </w:rPr>
-        <w:t>Total Spend</w:t>
-      </w:r>
-      <w:r>
-        <w:t>: Displays the total amount of money invested in your ad campaigns. This is crucial for budget tracking.</w:t>
-      </w:r>
-    </w:p>
-    <w:p>
-      <w:pPr>
-        <w:numPr>
-          <w:ilvl w:val="0"/>
-          <w:numId w:val="1"/>
-        </w:numPr>
-      </w:pPr>
-      <w:r>
-        <w:rPr>
-          <w:b/>
-          <w:bCs/>
-        </w:rPr>
-        <w:t>Total Conversions</w:t>
-      </w:r>
-      <w:r>
-        <w:t>: Indicates the total number of desired actions (e.g., sign-ups, downloads, leads) that occurred after users interacted with your ads.</w:t>
-      </w:r>
-    </w:p>
-    <w:p>
-      <w:pPr>
-        <w:numPr>
-          <w:ilvl w:val="0"/>
-          <w:numId w:val="1"/>
-        </w:numPr>
-      </w:pPr>
-      <w:r>
-        <w:rPr>
-          <w:b/>
-          <w:bCs/>
-        </w:rPr>
-        <w:t>Total Approved Conversions</w:t>
-      </w:r>
-      <w:r>
-        <w:t>: This is a refined count of conversions, often representing those that have been validated or met specific quality criteria (e.g., confirmed purchases). It's a key measure of valuable outcomes.</w:t>
-      </w:r>
-    </w:p>
-    <w:p>
-      <w:pPr>
-        <w:numPr>
-          <w:ilvl w:val="0"/>
-          <w:numId w:val="1"/>
-        </w:numPr>
-      </w:pPr>
-      <w:r>
-        <w:rPr>
-          <w:b/>
-          <w:bCs/>
-        </w:rPr>
-        <w:t>Overall CTR (Click-Through Rate)</w:t>
-      </w:r>
-      <w:r>
-        <w:t>: Shows the percentage of impressions that resulted in a click. A higher CTR generally means your ad creative and targeting are effective and resonating with the audience.</w:t>
-      </w:r>
-    </w:p>
-    <w:p>
-      <w:pPr>
-        <w:numPr>
-          <w:ilvl w:val="0"/>
-          <w:numId w:val="1"/>
-        </w:numPr>
-      </w:pPr>
-      <w:r>
-        <w:rPr>
-          <w:b/>
-          <w:bCs/>
-        </w:rPr>
-        <w:t xml:space="preserve">Overall ROAS (Return </w:t>
-      </w:r>
-      <w:proofErr w:type="gramStart"/>
-      <w:r>
-        <w:rPr>
-          <w:b/>
-          <w:bCs/>
-        </w:rPr>
-        <w:t>On</w:t>
-      </w:r>
-      <w:proofErr w:type="gramEnd"/>
-      <w:r>
-        <w:rPr>
-          <w:b/>
-          <w:bCs/>
-        </w:rPr>
-        <w:t xml:space="preserve"> Ad Spend)</w:t>
-      </w:r>
-      <w:r>
-        <w:t>: Represents the total revenue generated for every dollar spent on advertising. For example, a ROAS of 3.0 means you earned $3 for every $1 spent. This is a direct measure of ad campaign profitability.</w:t>
-      </w:r>
-    </w:p>
-    <w:p>
-      <w:pPr>
-        <w:numPr>
-          <w:ilvl w:val="0"/>
-          <w:numId w:val="1"/>
-        </w:numPr>
-      </w:pPr>
-      <w:r>
-        <w:rPr>
-          <w:b/>
-          <w:bCs/>
-        </w:rPr>
-        <w:t>Overall ROI (Return On Investment)</w:t>
-      </w:r>
-      <w:r>
-        <w:t>: Measures the overall profitability of your campaigns as a percentage, taking into account both revenue and costs. A positive ROI indicates a profitable campaign.</w:t>
+        <w:t>Data Source</w:t>
       </w:r>
     </w:p>
     <w:p>
       <w:r>
-        <w:pict w14:anchorId="600051C5">
-          <v:rect id="_x0000_i1043" style="width:0;height:1.5pt" o:hralign="center" o:hrstd="t" o:hr="t" fillcolor="#a0a0a0" stroked="f"/>
-        </w:pict>
-      </w:r>
-    </w:p>
-    <w:p>
-      <w:pPr>
-        <w:rPr>
-          <w:b/>
-          <w:bCs/>
-        </w:rPr>
-      </w:pPr>
-      <w:r>
-        <w:rPr>
-          <w:b/>
-          <w:bCs/>
-        </w:rPr>
-        <w:t>Performance by Date (Line Chart)</w:t>
-      </w:r>
-    </w:p>
-    <w:p>
-      <w:r>
-        <w:t xml:space="preserve">This </w:t>
-      </w:r>
-      <w:r>
-        <w:rPr>
-          <w:b/>
-          <w:bCs/>
-        </w:rPr>
-        <w:t>line chart</w:t>
-      </w:r>
-      <w:r>
-        <w:t xml:space="preserve"> visualizes the trends of key performance metrics over time.</w:t>
-      </w:r>
-    </w:p>
-    <w:p>
-      <w:pPr>
-        <w:numPr>
-          <w:ilvl w:val="0"/>
-          <w:numId w:val="2"/>
-        </w:numPr>
-      </w:pPr>
-      <w:r>
-        <w:rPr>
-          <w:b/>
-          <w:bCs/>
-        </w:rPr>
-        <w:t>What it Represents</w:t>
-      </w:r>
-      <w:r>
-        <w:t xml:space="preserve">: It plots </w:t>
-      </w:r>
-      <w:r>
-        <w:rPr>
-          <w:b/>
-          <w:bCs/>
-        </w:rPr>
-        <w:t>Impressions</w:t>
-      </w:r>
-      <w:r>
-        <w:t xml:space="preserve">, </w:t>
-      </w:r>
-      <w:r>
-        <w:rPr>
-          <w:b/>
-          <w:bCs/>
-        </w:rPr>
-        <w:t>Clicks</w:t>
-      </w:r>
-      <w:r>
-        <w:t xml:space="preserve">, and </w:t>
-      </w:r>
-      <w:r>
-        <w:rPr>
-          <w:b/>
-          <w:bCs/>
-        </w:rPr>
-        <w:t>Spend</w:t>
-      </w:r>
-      <w:r>
-        <w:t xml:space="preserve"> on a daily or periodic basis.</w:t>
-      </w:r>
-    </w:p>
-    <w:p>
-      <w:pPr>
-        <w:numPr>
-          <w:ilvl w:val="0"/>
-          <w:numId w:val="2"/>
-        </w:numPr>
-      </w:pPr>
-      <w:r>
-        <w:rPr>
-          <w:b/>
-          <w:bCs/>
-        </w:rPr>
-        <w:t>What it Does</w:t>
-      </w:r>
-      <w:r>
-        <w:t>: It allows you to identify:</w:t>
-      </w:r>
-    </w:p>
-    <w:p>
-      <w:pPr>
-        <w:numPr>
-          <w:ilvl w:val="1"/>
-          <w:numId w:val="2"/>
-        </w:numPr>
-      </w:pPr>
-      <w:r>
-        <w:rPr>
-          <w:b/>
-          <w:bCs/>
-        </w:rPr>
-        <w:t>Trends</w:t>
-      </w:r>
-      <w:r>
-        <w:t>: Are your impressions or clicks increasing or decreasing over time?</w:t>
-      </w:r>
-    </w:p>
-    <w:p>
-      <w:pPr>
-        <w:numPr>
-          <w:ilvl w:val="1"/>
-          <w:numId w:val="2"/>
-        </w:numPr>
-      </w:pPr>
-      <w:r>
-        <w:rPr>
-          <w:b/>
-          <w:bCs/>
-        </w:rPr>
-        <w:lastRenderedPageBreak/>
-        <w:t>Spikes/Dips</w:t>
-      </w:r>
-      <w:r>
-        <w:t>: Were there specific days or periods with unusually high or low performance? This can help you correlate performance with events, campaign launches, or budget changes.</w:t>
-      </w:r>
-    </w:p>
-    <w:p>
-      <w:pPr>
-        <w:numPr>
-          <w:ilvl w:val="1"/>
-          <w:numId w:val="2"/>
-        </w:numPr>
-      </w:pPr>
-      <w:r>
-        <w:rPr>
-          <w:b/>
-          <w:bCs/>
-        </w:rPr>
-        <w:t>Campaign Effectiveness Over Time</w:t>
-      </w:r>
-      <w:r>
-        <w:t>: How different metrics evolve throughout the campaign duration.</w:t>
-      </w:r>
-    </w:p>
-    <w:p>
-      <w:r>
-        <w:pict w14:anchorId="074DECB4">
-          <v:rect id="_x0000_i1044" style="width:0;height:1.5pt" o:hralign="center" o:hrstd="t" o:hr="t" fillcolor="#a0a0a0" stroked="f"/>
-        </w:pict>
-      </w:r>
-    </w:p>
-    <w:p>
-      <w:pPr>
-        <w:rPr>
-          <w:b/>
-          <w:bCs/>
-        </w:rPr>
-      </w:pPr>
-      <w:r>
-        <w:rPr>
-          <w:b/>
-          <w:bCs/>
-        </w:rPr>
-        <w:t>Clicks by Age &amp; Clicks by Gender (Bar Charts)</w:t>
-      </w:r>
-    </w:p>
-    <w:p>
-      <w:r>
-        <w:t xml:space="preserve">These </w:t>
-      </w:r>
-      <w:r>
-        <w:rPr>
-          <w:b/>
-          <w:bCs/>
-        </w:rPr>
-        <w:t>bar charts</w:t>
-      </w:r>
-      <w:r>
-        <w:t xml:space="preserve"> provide breakdowns of your campaign performance by demographic segments.</w:t>
-      </w:r>
-    </w:p>
-    <w:p>
-      <w:pPr>
-        <w:numPr>
-          <w:ilvl w:val="0"/>
-          <w:numId w:val="3"/>
-        </w:numPr>
-      </w:pPr>
-      <w:r>
-        <w:rPr>
-          <w:b/>
-          <w:bCs/>
-        </w:rPr>
-        <w:t>What they Represent</w:t>
-      </w:r>
-      <w:r>
-        <w:t>:</w:t>
-      </w:r>
-    </w:p>
-    <w:p>
-      <w:pPr>
-        <w:numPr>
-          <w:ilvl w:val="1"/>
-          <w:numId w:val="3"/>
-        </w:numPr>
-      </w:pPr>
-      <w:r>
-        <w:rPr>
-          <w:b/>
-          <w:bCs/>
-        </w:rPr>
-        <w:t>Clicks by Age</w:t>
-      </w:r>
-      <w:r>
-        <w:t>: Shows which age groups are clicking on your ads the most.</w:t>
-      </w:r>
-    </w:p>
-    <w:p>
-      <w:pPr>
-        <w:numPr>
-          <w:ilvl w:val="1"/>
-          <w:numId w:val="3"/>
-        </w:numPr>
-      </w:pPr>
-      <w:r>
-        <w:rPr>
-          <w:b/>
-          <w:bCs/>
-        </w:rPr>
-        <w:t>Clicks by Gender</w:t>
-      </w:r>
-      <w:r>
-        <w:t>: Illustrates whether male or female audiences are more likely to click on your ads.</w:t>
-      </w:r>
-    </w:p>
-    <w:p>
-      <w:pPr>
-        <w:numPr>
-          <w:ilvl w:val="0"/>
-          <w:numId w:val="3"/>
-        </w:numPr>
-      </w:pPr>
-      <w:r>
-        <w:rPr>
-          <w:b/>
-          <w:bCs/>
-        </w:rPr>
-        <w:t>What they Do</w:t>
-      </w:r>
-      <w:r>
-        <w:t>: These visuals help you understand your audience better and:</w:t>
-      </w:r>
-    </w:p>
-    <w:p>
-      <w:pPr>
-        <w:numPr>
-          <w:ilvl w:val="1"/>
-          <w:numId w:val="3"/>
-        </w:numPr>
-      </w:pPr>
-      <w:r>
-        <w:rPr>
-          <w:b/>
-          <w:bCs/>
-        </w:rPr>
-        <w:t>Identify Target Audience Strengths</w:t>
-      </w:r>
-      <w:r>
-        <w:t>: Pinpoint which age groups or genders are most engaged with your ads.</w:t>
-      </w:r>
-    </w:p>
-    <w:p>
-      <w:pPr>
-        <w:numPr>
-          <w:ilvl w:val="1"/>
-          <w:numId w:val="3"/>
-        </w:numPr>
-      </w:pPr>
-      <w:r>
-        <w:rPr>
-          <w:b/>
-          <w:bCs/>
-        </w:rPr>
-        <w:t>Optimize Targeting</w:t>
-      </w:r>
-      <w:r>
-        <w:t>: Inform future campaign targeting strategies by focusing on or adjusting bids for the most responsive demographics.</w:t>
-      </w:r>
-    </w:p>
-    <w:p>
-      <w:pPr>
-        <w:numPr>
-          <w:ilvl w:val="1"/>
-          <w:numId w:val="3"/>
-        </w:numPr>
-      </w:pPr>
-      <w:r>
-        <w:rPr>
-          <w:b/>
-          <w:bCs/>
-        </w:rPr>
-        <w:t>Tailor Creative</w:t>
-      </w:r>
-      <w:r>
-        <w:t>: Develop ad creatives and messaging that specifically appeal to the segments showing higher engagement.</w:t>
-      </w:r>
-    </w:p>
-    <w:p>
-      <w:r>
-        <w:pict w14:anchorId="537E6BB6">
-          <v:rect id="_x0000_i1045" style="width:0;height:1.5pt" o:hralign="center" o:hrstd="t" o:hr="t" fillcolor="#a0a0a0" stroked="f"/>
-        </w:pict>
-      </w:r>
-    </w:p>
-    <w:p>
-      <w:pPr>
-        <w:rPr>
-          <w:b/>
-          <w:bCs/>
-        </w:rPr>
-      </w:pPr>
-      <w:r>
-        <w:rPr>
-          <w:b/>
-          <w:bCs/>
-        </w:rPr>
-        <w:t>Campaign Performance (Table)</w:t>
-      </w:r>
-    </w:p>
-    <w:p>
-      <w:r>
-        <w:t xml:space="preserve">This </w:t>
-      </w:r>
-      <w:r>
-        <w:rPr>
-          <w:b/>
-          <w:bCs/>
-        </w:rPr>
-        <w:t>table</w:t>
-      </w:r>
-      <w:r>
-        <w:t xml:space="preserve"> provides a detailed, granular view of performance for each individual campaign.</w:t>
-      </w:r>
-    </w:p>
-    <w:p>
-      <w:pPr>
-        <w:numPr>
-          <w:ilvl w:val="0"/>
-          <w:numId w:val="4"/>
-        </w:numPr>
-      </w:pPr>
-      <w:r>
-        <w:rPr>
-          <w:b/>
-          <w:bCs/>
-        </w:rPr>
-        <w:t>What it Represents</w:t>
-      </w:r>
-      <w:r>
-        <w:t>: Each row represents a unique Facebook Campaign ID (</w:t>
+        <w:t xml:space="preserve">The analysis is based on ad campaign data from Facebook, provided in the cleaned_data.csv file. The dataset has been </w:t>
       </w:r>
       <w:proofErr w:type="spellStart"/>
       <w:r>
-        <w:t>fb_campaign_id</w:t>
+        <w:t>retrived</w:t>
       </w:r>
       <w:proofErr w:type="spellEnd"/>
       <w:r>
-        <w:t>), and the columns display various metrics for that specific campaign:</w:t>
+        <w:t xml:space="preserve"> from </w:t>
       </w:r>
-    </w:p>
-    <w:p>
-      <w:pPr>
-        <w:numPr>
-          <w:ilvl w:val="1"/>
-          <w:numId w:val="4"/>
-        </w:numPr>
-      </w:pPr>
+      <w:proofErr w:type="spellStart"/>
       <w:r>
-        <w:rPr>
-          <w:b/>
-          <w:bCs/>
-        </w:rPr>
-        <w:t>Impressions, Clicks, Spend, Total Conversion, Approved Conversion</w:t>
+        <w:t>kaggle</w:t>
       </w:r>
+      <w:proofErr w:type="spellEnd"/>
       <w:r>
-        <w:t>: Raw performance data for each campaign.</w:t>
-      </w:r>
-    </w:p>
-    <w:p>
-      <w:pPr>
-        <w:numPr>
-          <w:ilvl w:val="1"/>
-          <w:numId w:val="4"/>
-        </w:numPr>
-      </w:pPr>
-      <w:r>
-        <w:rPr>
-          <w:b/>
-          <w:bCs/>
-        </w:rPr>
-        <w:t>CTR, ROAS, ROI</w:t>
-      </w:r>
-      <w:r>
-        <w:t>: The calculated efficiency and profitability metrics for each individual campaign.</w:t>
-      </w:r>
-    </w:p>
-    <w:p>
-      <w:pPr>
-        <w:numPr>
-          <w:ilvl w:val="0"/>
-          <w:numId w:val="4"/>
-        </w:numPr>
-      </w:pPr>
-      <w:r>
-        <w:rPr>
-          <w:b/>
-          <w:bCs/>
-        </w:rPr>
-        <w:t>What it Does</w:t>
-      </w:r>
-      <w:r>
-        <w:t>: This table is crucial for:</w:t>
-      </w:r>
-    </w:p>
-    <w:p>
-      <w:pPr>
-        <w:numPr>
-          <w:ilvl w:val="1"/>
-          <w:numId w:val="4"/>
-        </w:numPr>
-      </w:pPr>
-      <w:r>
-        <w:rPr>
-          <w:b/>
-          <w:bCs/>
-        </w:rPr>
-        <w:lastRenderedPageBreak/>
-        <w:t>Side-by-Side Comparison</w:t>
-      </w:r>
-      <w:r>
-        <w:t>: Easily compare the performance of different campaigns against each other across all key metrics.</w:t>
-      </w:r>
-    </w:p>
-    <w:p>
-      <w:pPr>
-        <w:numPr>
-          <w:ilvl w:val="1"/>
-          <w:numId w:val="4"/>
-        </w:numPr>
-      </w:pPr>
-      <w:r>
-        <w:rPr>
-          <w:b/>
-          <w:bCs/>
-        </w:rPr>
-        <w:t>Identifying Top/Bottom Performers</w:t>
-      </w:r>
-      <w:r>
-        <w:t>: Quickly spot which campaigns are most (or least) effective, efficient, and profitable.</w:t>
-      </w:r>
-    </w:p>
-    <w:p>
-      <w:pPr>
-        <w:numPr>
-          <w:ilvl w:val="1"/>
-          <w:numId w:val="4"/>
-        </w:numPr>
-      </w:pPr>
-      <w:r>
-        <w:rPr>
-          <w:b/>
-          <w:bCs/>
-        </w:rPr>
-        <w:t>Resource Allocation</w:t>
-      </w:r>
-      <w:r>
-        <w:t>: Inform decisions on where to allocate more budget or where to pause/optimize underperforming campaigns.</w:t>
+        <w:t>. The data contains details such as ad IDs, campaign IDs, demographics, impressions, clicks, spend, and conversion metrics.</w:t>
       </w:r>
     </w:p>
     <w:p/>
@@ -1007,6 +565,155 @@
     </w:lvl>
   </w:abstractNum>
   <w:abstractNum w:abstractNumId="2" w15:restartNumberingAfterBreak="0">
+    <w:nsid w:val="3CEB3A4D"/>
+    <w:multiLevelType w:val="multilevel"/>
+    <w:tmpl w:val="CADAA102"/>
+    <w:lvl w:ilvl="0">
+      <w:start w:val="1"/>
+      <w:numFmt w:val="bullet"/>
+      <w:lvlText w:val=""/>
+      <w:lvlJc w:val="left"/>
+      <w:pPr>
+        <w:tabs>
+          <w:tab w:val="num" w:pos="720"/>
+        </w:tabs>
+        <w:ind w:left="720" w:hanging="360"/>
+      </w:pPr>
+      <w:rPr>
+        <w:rFonts w:ascii="Symbol" w:hAnsi="Symbol" w:hint="default"/>
+        <w:sz w:val="20"/>
+      </w:rPr>
+    </w:lvl>
+    <w:lvl w:ilvl="1" w:tentative="1">
+      <w:start w:val="1"/>
+      <w:numFmt w:val="bullet"/>
+      <w:lvlText w:val="o"/>
+      <w:lvlJc w:val="left"/>
+      <w:pPr>
+        <w:tabs>
+          <w:tab w:val="num" w:pos="1440"/>
+        </w:tabs>
+        <w:ind w:left="1440" w:hanging="360"/>
+      </w:pPr>
+      <w:rPr>
+        <w:rFonts w:ascii="Courier New" w:hAnsi="Courier New" w:hint="default"/>
+        <w:sz w:val="20"/>
+      </w:rPr>
+    </w:lvl>
+    <w:lvl w:ilvl="2" w:tentative="1">
+      <w:start w:val="1"/>
+      <w:numFmt w:val="bullet"/>
+      <w:lvlText w:val=""/>
+      <w:lvlJc w:val="left"/>
+      <w:pPr>
+        <w:tabs>
+          <w:tab w:val="num" w:pos="2160"/>
+        </w:tabs>
+        <w:ind w:left="2160" w:hanging="360"/>
+      </w:pPr>
+      <w:rPr>
+        <w:rFonts w:ascii="Wingdings" w:hAnsi="Wingdings" w:hint="default"/>
+        <w:sz w:val="20"/>
+      </w:rPr>
+    </w:lvl>
+    <w:lvl w:ilvl="3" w:tentative="1">
+      <w:start w:val="1"/>
+      <w:numFmt w:val="bullet"/>
+      <w:lvlText w:val=""/>
+      <w:lvlJc w:val="left"/>
+      <w:pPr>
+        <w:tabs>
+          <w:tab w:val="num" w:pos="2880"/>
+        </w:tabs>
+        <w:ind w:left="2880" w:hanging="360"/>
+      </w:pPr>
+      <w:rPr>
+        <w:rFonts w:ascii="Wingdings" w:hAnsi="Wingdings" w:hint="default"/>
+        <w:sz w:val="20"/>
+      </w:rPr>
+    </w:lvl>
+    <w:lvl w:ilvl="4" w:tentative="1">
+      <w:start w:val="1"/>
+      <w:numFmt w:val="bullet"/>
+      <w:lvlText w:val=""/>
+      <w:lvlJc w:val="left"/>
+      <w:pPr>
+        <w:tabs>
+          <w:tab w:val="num" w:pos="3600"/>
+        </w:tabs>
+        <w:ind w:left="3600" w:hanging="360"/>
+      </w:pPr>
+      <w:rPr>
+        <w:rFonts w:ascii="Wingdings" w:hAnsi="Wingdings" w:hint="default"/>
+        <w:sz w:val="20"/>
+      </w:rPr>
+    </w:lvl>
+    <w:lvl w:ilvl="5" w:tentative="1">
+      <w:start w:val="1"/>
+      <w:numFmt w:val="bullet"/>
+      <w:lvlText w:val=""/>
+      <w:lvlJc w:val="left"/>
+      <w:pPr>
+        <w:tabs>
+          <w:tab w:val="num" w:pos="4320"/>
+        </w:tabs>
+        <w:ind w:left="4320" w:hanging="360"/>
+      </w:pPr>
+      <w:rPr>
+        <w:rFonts w:ascii="Wingdings" w:hAnsi="Wingdings" w:hint="default"/>
+        <w:sz w:val="20"/>
+      </w:rPr>
+    </w:lvl>
+    <w:lvl w:ilvl="6" w:tentative="1">
+      <w:start w:val="1"/>
+      <w:numFmt w:val="bullet"/>
+      <w:lvlText w:val=""/>
+      <w:lvlJc w:val="left"/>
+      <w:pPr>
+        <w:tabs>
+          <w:tab w:val="num" w:pos="5040"/>
+        </w:tabs>
+        <w:ind w:left="5040" w:hanging="360"/>
+      </w:pPr>
+      <w:rPr>
+        <w:rFonts w:ascii="Wingdings" w:hAnsi="Wingdings" w:hint="default"/>
+        <w:sz w:val="20"/>
+      </w:rPr>
+    </w:lvl>
+    <w:lvl w:ilvl="7" w:tentative="1">
+      <w:start w:val="1"/>
+      <w:numFmt w:val="bullet"/>
+      <w:lvlText w:val=""/>
+      <w:lvlJc w:val="left"/>
+      <w:pPr>
+        <w:tabs>
+          <w:tab w:val="num" w:pos="5760"/>
+        </w:tabs>
+        <w:ind w:left="5760" w:hanging="360"/>
+      </w:pPr>
+      <w:rPr>
+        <w:rFonts w:ascii="Wingdings" w:hAnsi="Wingdings" w:hint="default"/>
+        <w:sz w:val="20"/>
+      </w:rPr>
+    </w:lvl>
+    <w:lvl w:ilvl="8" w:tentative="1">
+      <w:start w:val="1"/>
+      <w:numFmt w:val="bullet"/>
+      <w:lvlText w:val=""/>
+      <w:lvlJc w:val="left"/>
+      <w:pPr>
+        <w:tabs>
+          <w:tab w:val="num" w:pos="6480"/>
+        </w:tabs>
+        <w:ind w:left="6480" w:hanging="360"/>
+      </w:pPr>
+      <w:rPr>
+        <w:rFonts w:ascii="Wingdings" w:hAnsi="Wingdings" w:hint="default"/>
+        <w:sz w:val="20"/>
+      </w:rPr>
+    </w:lvl>
+  </w:abstractNum>
+  <w:abstractNum w:abstractNumId="3" w15:restartNumberingAfterBreak="0">
     <w:nsid w:val="48F52E12"/>
     <w:multiLevelType w:val="multilevel"/>
     <w:tmpl w:val="38D0FE24"/>
@@ -1155,7 +862,156 @@
       </w:rPr>
     </w:lvl>
   </w:abstractNum>
-  <w:abstractNum w:abstractNumId="3" w15:restartNumberingAfterBreak="0">
+  <w:abstractNum w:abstractNumId="4" w15:restartNumberingAfterBreak="0">
+    <w:nsid w:val="4E2825CC"/>
+    <w:multiLevelType w:val="multilevel"/>
+    <w:tmpl w:val="8A9616BC"/>
+    <w:lvl w:ilvl="0">
+      <w:start w:val="1"/>
+      <w:numFmt w:val="bullet"/>
+      <w:lvlText w:val=""/>
+      <w:lvlJc w:val="left"/>
+      <w:pPr>
+        <w:tabs>
+          <w:tab w:val="num" w:pos="720"/>
+        </w:tabs>
+        <w:ind w:left="720" w:hanging="360"/>
+      </w:pPr>
+      <w:rPr>
+        <w:rFonts w:ascii="Symbol" w:hAnsi="Symbol" w:hint="default"/>
+        <w:sz w:val="20"/>
+      </w:rPr>
+    </w:lvl>
+    <w:lvl w:ilvl="1" w:tentative="1">
+      <w:start w:val="1"/>
+      <w:numFmt w:val="bullet"/>
+      <w:lvlText w:val="o"/>
+      <w:lvlJc w:val="left"/>
+      <w:pPr>
+        <w:tabs>
+          <w:tab w:val="num" w:pos="1440"/>
+        </w:tabs>
+        <w:ind w:left="1440" w:hanging="360"/>
+      </w:pPr>
+      <w:rPr>
+        <w:rFonts w:ascii="Courier New" w:hAnsi="Courier New" w:hint="default"/>
+        <w:sz w:val="20"/>
+      </w:rPr>
+    </w:lvl>
+    <w:lvl w:ilvl="2" w:tentative="1">
+      <w:start w:val="1"/>
+      <w:numFmt w:val="bullet"/>
+      <w:lvlText w:val=""/>
+      <w:lvlJc w:val="left"/>
+      <w:pPr>
+        <w:tabs>
+          <w:tab w:val="num" w:pos="2160"/>
+        </w:tabs>
+        <w:ind w:left="2160" w:hanging="360"/>
+      </w:pPr>
+      <w:rPr>
+        <w:rFonts w:ascii="Wingdings" w:hAnsi="Wingdings" w:hint="default"/>
+        <w:sz w:val="20"/>
+      </w:rPr>
+    </w:lvl>
+    <w:lvl w:ilvl="3" w:tentative="1">
+      <w:start w:val="1"/>
+      <w:numFmt w:val="bullet"/>
+      <w:lvlText w:val=""/>
+      <w:lvlJc w:val="left"/>
+      <w:pPr>
+        <w:tabs>
+          <w:tab w:val="num" w:pos="2880"/>
+        </w:tabs>
+        <w:ind w:left="2880" w:hanging="360"/>
+      </w:pPr>
+      <w:rPr>
+        <w:rFonts w:ascii="Wingdings" w:hAnsi="Wingdings" w:hint="default"/>
+        <w:sz w:val="20"/>
+      </w:rPr>
+    </w:lvl>
+    <w:lvl w:ilvl="4" w:tentative="1">
+      <w:start w:val="1"/>
+      <w:numFmt w:val="bullet"/>
+      <w:lvlText w:val=""/>
+      <w:lvlJc w:val="left"/>
+      <w:pPr>
+        <w:tabs>
+          <w:tab w:val="num" w:pos="3600"/>
+        </w:tabs>
+        <w:ind w:left="3600" w:hanging="360"/>
+      </w:pPr>
+      <w:rPr>
+        <w:rFonts w:ascii="Wingdings" w:hAnsi="Wingdings" w:hint="default"/>
+        <w:sz w:val="20"/>
+      </w:rPr>
+    </w:lvl>
+    <w:lvl w:ilvl="5" w:tentative="1">
+      <w:start w:val="1"/>
+      <w:numFmt w:val="bullet"/>
+      <w:lvlText w:val=""/>
+      <w:lvlJc w:val="left"/>
+      <w:pPr>
+        <w:tabs>
+          <w:tab w:val="num" w:pos="4320"/>
+        </w:tabs>
+        <w:ind w:left="4320" w:hanging="360"/>
+      </w:pPr>
+      <w:rPr>
+        <w:rFonts w:ascii="Wingdings" w:hAnsi="Wingdings" w:hint="default"/>
+        <w:sz w:val="20"/>
+      </w:rPr>
+    </w:lvl>
+    <w:lvl w:ilvl="6" w:tentative="1">
+      <w:start w:val="1"/>
+      <w:numFmt w:val="bullet"/>
+      <w:lvlText w:val=""/>
+      <w:lvlJc w:val="left"/>
+      <w:pPr>
+        <w:tabs>
+          <w:tab w:val="num" w:pos="5040"/>
+        </w:tabs>
+        <w:ind w:left="5040" w:hanging="360"/>
+      </w:pPr>
+      <w:rPr>
+        <w:rFonts w:ascii="Wingdings" w:hAnsi="Wingdings" w:hint="default"/>
+        <w:sz w:val="20"/>
+      </w:rPr>
+    </w:lvl>
+    <w:lvl w:ilvl="7" w:tentative="1">
+      <w:start w:val="1"/>
+      <w:numFmt w:val="bullet"/>
+      <w:lvlText w:val=""/>
+      <w:lvlJc w:val="left"/>
+      <w:pPr>
+        <w:tabs>
+          <w:tab w:val="num" w:pos="5760"/>
+        </w:tabs>
+        <w:ind w:left="5760" w:hanging="360"/>
+      </w:pPr>
+      <w:rPr>
+        <w:rFonts w:ascii="Wingdings" w:hAnsi="Wingdings" w:hint="default"/>
+        <w:sz w:val="20"/>
+      </w:rPr>
+    </w:lvl>
+    <w:lvl w:ilvl="8" w:tentative="1">
+      <w:start w:val="1"/>
+      <w:numFmt w:val="bullet"/>
+      <w:lvlText w:val=""/>
+      <w:lvlJc w:val="left"/>
+      <w:pPr>
+        <w:tabs>
+          <w:tab w:val="num" w:pos="6480"/>
+        </w:tabs>
+        <w:ind w:left="6480" w:hanging="360"/>
+      </w:pPr>
+      <w:rPr>
+        <w:rFonts w:ascii="Wingdings" w:hAnsi="Wingdings" w:hint="default"/>
+        <w:sz w:val="20"/>
+      </w:rPr>
+    </w:lvl>
+  </w:abstractNum>
+  <w:abstractNum w:abstractNumId="5" w15:restartNumberingAfterBreak="0">
     <w:nsid w:val="727A08AB"/>
     <w:multiLevelType w:val="multilevel"/>
     <w:tmpl w:val="95BAA752"/>
@@ -1304,8 +1160,157 @@
       </w:rPr>
     </w:lvl>
   </w:abstractNum>
+  <w:abstractNum w:abstractNumId="6" w15:restartNumberingAfterBreak="0">
+    <w:nsid w:val="728C2D73"/>
+    <w:multiLevelType w:val="multilevel"/>
+    <w:tmpl w:val="9FEA6B16"/>
+    <w:lvl w:ilvl="0">
+      <w:start w:val="1"/>
+      <w:numFmt w:val="bullet"/>
+      <w:lvlText w:val=""/>
+      <w:lvlJc w:val="left"/>
+      <w:pPr>
+        <w:tabs>
+          <w:tab w:val="num" w:pos="720"/>
+        </w:tabs>
+        <w:ind w:left="720" w:hanging="360"/>
+      </w:pPr>
+      <w:rPr>
+        <w:rFonts w:ascii="Symbol" w:hAnsi="Symbol" w:hint="default"/>
+        <w:sz w:val="20"/>
+      </w:rPr>
+    </w:lvl>
+    <w:lvl w:ilvl="1" w:tentative="1">
+      <w:start w:val="1"/>
+      <w:numFmt w:val="bullet"/>
+      <w:lvlText w:val="o"/>
+      <w:lvlJc w:val="left"/>
+      <w:pPr>
+        <w:tabs>
+          <w:tab w:val="num" w:pos="1440"/>
+        </w:tabs>
+        <w:ind w:left="1440" w:hanging="360"/>
+      </w:pPr>
+      <w:rPr>
+        <w:rFonts w:ascii="Courier New" w:hAnsi="Courier New" w:hint="default"/>
+        <w:sz w:val="20"/>
+      </w:rPr>
+    </w:lvl>
+    <w:lvl w:ilvl="2" w:tentative="1">
+      <w:start w:val="1"/>
+      <w:numFmt w:val="bullet"/>
+      <w:lvlText w:val=""/>
+      <w:lvlJc w:val="left"/>
+      <w:pPr>
+        <w:tabs>
+          <w:tab w:val="num" w:pos="2160"/>
+        </w:tabs>
+        <w:ind w:left="2160" w:hanging="360"/>
+      </w:pPr>
+      <w:rPr>
+        <w:rFonts w:ascii="Wingdings" w:hAnsi="Wingdings" w:hint="default"/>
+        <w:sz w:val="20"/>
+      </w:rPr>
+    </w:lvl>
+    <w:lvl w:ilvl="3" w:tentative="1">
+      <w:start w:val="1"/>
+      <w:numFmt w:val="bullet"/>
+      <w:lvlText w:val=""/>
+      <w:lvlJc w:val="left"/>
+      <w:pPr>
+        <w:tabs>
+          <w:tab w:val="num" w:pos="2880"/>
+        </w:tabs>
+        <w:ind w:left="2880" w:hanging="360"/>
+      </w:pPr>
+      <w:rPr>
+        <w:rFonts w:ascii="Wingdings" w:hAnsi="Wingdings" w:hint="default"/>
+        <w:sz w:val="20"/>
+      </w:rPr>
+    </w:lvl>
+    <w:lvl w:ilvl="4" w:tentative="1">
+      <w:start w:val="1"/>
+      <w:numFmt w:val="bullet"/>
+      <w:lvlText w:val=""/>
+      <w:lvlJc w:val="left"/>
+      <w:pPr>
+        <w:tabs>
+          <w:tab w:val="num" w:pos="3600"/>
+        </w:tabs>
+        <w:ind w:left="3600" w:hanging="360"/>
+      </w:pPr>
+      <w:rPr>
+        <w:rFonts w:ascii="Wingdings" w:hAnsi="Wingdings" w:hint="default"/>
+        <w:sz w:val="20"/>
+      </w:rPr>
+    </w:lvl>
+    <w:lvl w:ilvl="5" w:tentative="1">
+      <w:start w:val="1"/>
+      <w:numFmt w:val="bullet"/>
+      <w:lvlText w:val=""/>
+      <w:lvlJc w:val="left"/>
+      <w:pPr>
+        <w:tabs>
+          <w:tab w:val="num" w:pos="4320"/>
+        </w:tabs>
+        <w:ind w:left="4320" w:hanging="360"/>
+      </w:pPr>
+      <w:rPr>
+        <w:rFonts w:ascii="Wingdings" w:hAnsi="Wingdings" w:hint="default"/>
+        <w:sz w:val="20"/>
+      </w:rPr>
+    </w:lvl>
+    <w:lvl w:ilvl="6" w:tentative="1">
+      <w:start w:val="1"/>
+      <w:numFmt w:val="bullet"/>
+      <w:lvlText w:val=""/>
+      <w:lvlJc w:val="left"/>
+      <w:pPr>
+        <w:tabs>
+          <w:tab w:val="num" w:pos="5040"/>
+        </w:tabs>
+        <w:ind w:left="5040" w:hanging="360"/>
+      </w:pPr>
+      <w:rPr>
+        <w:rFonts w:ascii="Wingdings" w:hAnsi="Wingdings" w:hint="default"/>
+        <w:sz w:val="20"/>
+      </w:rPr>
+    </w:lvl>
+    <w:lvl w:ilvl="7" w:tentative="1">
+      <w:start w:val="1"/>
+      <w:numFmt w:val="bullet"/>
+      <w:lvlText w:val=""/>
+      <w:lvlJc w:val="left"/>
+      <w:pPr>
+        <w:tabs>
+          <w:tab w:val="num" w:pos="5760"/>
+        </w:tabs>
+        <w:ind w:left="5760" w:hanging="360"/>
+      </w:pPr>
+      <w:rPr>
+        <w:rFonts w:ascii="Wingdings" w:hAnsi="Wingdings" w:hint="default"/>
+        <w:sz w:val="20"/>
+      </w:rPr>
+    </w:lvl>
+    <w:lvl w:ilvl="8" w:tentative="1">
+      <w:start w:val="1"/>
+      <w:numFmt w:val="bullet"/>
+      <w:lvlText w:val=""/>
+      <w:lvlJc w:val="left"/>
+      <w:pPr>
+        <w:tabs>
+          <w:tab w:val="num" w:pos="6480"/>
+        </w:tabs>
+        <w:ind w:left="6480" w:hanging="360"/>
+      </w:pPr>
+      <w:rPr>
+        <w:rFonts w:ascii="Wingdings" w:hAnsi="Wingdings" w:hint="default"/>
+        <w:sz w:val="20"/>
+      </w:rPr>
+    </w:lvl>
+  </w:abstractNum>
   <w:num w:numId="1" w16cid:durableId="513152558">
-    <w:abstractNumId w:val="2"/>
+    <w:abstractNumId w:val="3"/>
   </w:num>
   <w:num w:numId="2" w16cid:durableId="915431350">
     <w:abstractNumId w:val="1"/>
@@ -1314,7 +1319,16 @@
     <w:abstractNumId w:val="0"/>
   </w:num>
   <w:num w:numId="4" w16cid:durableId="997077559">
-    <w:abstractNumId w:val="3"/>
+    <w:abstractNumId w:val="5"/>
+  </w:num>
+  <w:num w:numId="5" w16cid:durableId="1695959962">
+    <w:abstractNumId w:val="6"/>
+  </w:num>
+  <w:num w:numId="6" w16cid:durableId="1007440640">
+    <w:abstractNumId w:val="4"/>
+  </w:num>
+  <w:num w:numId="7" w16cid:durableId="420956761">
+    <w:abstractNumId w:val="2"/>
   </w:num>
 </w:numbering>
 </file>
